--- a/Doc/Test-Plan.docx
+++ b/Doc/Test-Plan.docx
@@ -21,7 +21,7 @@
           <w:r>
             <w:rPr>
               <w:noProof/>
-              <w:lang w:eastAsia="en-GB"/>
+              <w:lang w:val="nl-NL" w:eastAsia="nl-NL"/>
             </w:rPr>
             <mc:AlternateContent>
               <mc:Choice Requires="wps">
@@ -97,6 +97,7 @@
                                   <w:dataBinding w:prefixMappings="xmlns:ns0='http://schemas.openxmlformats.org/package/2006/metadata/core-properties' xmlns:ns1='http://purl.org/dc/elements/1.1/'" w:xpath="/ns0:coreProperties[1]/ns1:title[1]" w:storeItemID="{6C3C8BC8-F283-45AE-878A-BAB7291924A1}"/>
                                   <w:text/>
                                 </w:sdtPr>
+                                <w:sdtEndPr/>
                                 <w:sdtContent>
                                   <w:p>
                                     <w:pPr>
@@ -205,7 +206,7 @@
           <w:r>
             <w:rPr>
               <w:noProof/>
-              <w:lang w:eastAsia="en-GB"/>
+              <w:lang w:val="nl-NL" w:eastAsia="nl-NL"/>
             </w:rPr>
             <mc:AlternateContent>
               <mc:Choice Requires="wps">
@@ -290,6 +291,7 @@
                                   <w:dataBinding w:prefixMappings="xmlns:ns0='http://schemas.openxmlformats.org/officeDocument/2006/extended-properties'" w:xpath="/ns0:Properties[1]/ns0:Company[1]" w:storeItemID="{6668398D-A668-4E3E-A5EB-62B293D839F1}"/>
                                   <w:text/>
                                 </w:sdtPr>
+                                <w:sdtEndPr/>
                                 <w:sdtContent>
                                   <w:p>
                                     <w:pPr>
@@ -333,6 +335,7 @@
                                   <w:dataBinding w:prefixMappings="xmlns:ns0='http://schemas.microsoft.com/office/2006/coverPageProps'" w:xpath="/ns0:CoverPageProperties[1]/ns0:CompanyAddress[1]" w:storeItemID="{55AF091B-3C7A-41E3-B477-F2FDAA23CFDA}"/>
                                   <w:text w:multiLine="1"/>
                                 </w:sdtPr>
+                                <w:sdtEndPr/>
                                 <w:sdtContent>
                                   <w:p>
                                     <w:pPr>
@@ -347,6 +350,7 @@
                                         <w:szCs w:val="20"/>
                                       </w:rPr>
                                     </w:pPr>
+                                    <w:proofErr w:type="spellStart"/>
                                     <w:r>
                                       <w:rPr>
                                         <w:b/>
@@ -356,8 +360,33 @@
                                         <w:sz w:val="20"/>
                                         <w:szCs w:val="20"/>
                                       </w:rPr>
-                                      <w:t>Ishant Upadhyay</w:t>
+                                      <w:t>Ishant</w:t>
                                     </w:r>
+                                    <w:proofErr w:type="spellEnd"/>
+                                    <w:r>
+                                      <w:rPr>
+                                        <w:b/>
+                                        <w:bCs/>
+                                        <w:color w:val="44546A" w:themeColor="text2"/>
+                                        <w:spacing w:val="60"/>
+                                        <w:sz w:val="20"/>
+                                        <w:szCs w:val="20"/>
+                                      </w:rPr>
+                                      <w:t xml:space="preserve"> </w:t>
+                                    </w:r>
+                                    <w:proofErr w:type="spellStart"/>
+                                    <w:r>
+                                      <w:rPr>
+                                        <w:b/>
+                                        <w:bCs/>
+                                        <w:color w:val="44546A" w:themeColor="text2"/>
+                                        <w:spacing w:val="60"/>
+                                        <w:sz w:val="20"/>
+                                        <w:szCs w:val="20"/>
+                                      </w:rPr>
+                                      <w:t>Upadhyay</w:t>
+                                    </w:r>
+                                    <w:proofErr w:type="spellEnd"/>
                                     <w:r>
                                       <w:rPr>
                                         <w:b/>
@@ -403,7 +432,30 @@
                                         <w:szCs w:val="20"/>
                                       </w:rPr>
                                       <w:br/>
-                                      <w:t xml:space="preserve">Hasan </w:t>
+                                    </w:r>
+                                    <w:proofErr w:type="spellStart"/>
+                                    <w:r>
+                                      <w:rPr>
+                                        <w:b/>
+                                        <w:bCs/>
+                                        <w:color w:val="44546A" w:themeColor="text2"/>
+                                        <w:spacing w:val="60"/>
+                                        <w:sz w:val="20"/>
+                                        <w:szCs w:val="20"/>
+                                      </w:rPr>
+                                      <w:t>Hasan</w:t>
+                                    </w:r>
+                                    <w:proofErr w:type="spellEnd"/>
+                                    <w:r>
+                                      <w:rPr>
+                                        <w:b/>
+                                        <w:bCs/>
+                                        <w:color w:val="44546A" w:themeColor="text2"/>
+                                        <w:spacing w:val="60"/>
+                                        <w:sz w:val="20"/>
+                                        <w:szCs w:val="20"/>
+                                      </w:rPr>
+                                      <w:t xml:space="preserve"> </w:t>
                                     </w:r>
                                     <w:proofErr w:type="spellStart"/>
                                     <w:r>
@@ -558,6 +610,7 @@
                                   <w:dataBinding w:prefixMappings="xmlns:ns0='http://schemas.microsoft.com/office/2006/coverPageProps'" w:xpath="/ns0:CoverPageProperties[1]/ns0:CompanyPhone[1]" w:storeItemID="{55AF091B-3C7A-41E3-B477-F2FDAA23CFDA}"/>
                                   <w:text/>
                                 </w:sdtPr>
+                                <w:sdtEndPr/>
                                 <w:sdtContent>
                                   <w:p>
                                     <w:pPr>
@@ -602,6 +655,7 @@
                                   <w:dataBinding w:prefixMappings="xmlns:ns0='http://schemas.microsoft.com/office/2006/coverPageProps'" w:xpath="/ns0:CoverPageProperties[1]/ns0:CompanyFax[1]" w:storeItemID="{55AF091B-3C7A-41E3-B477-F2FDAA23CFDA}"/>
                                   <w:text/>
                                 </w:sdtPr>
+                                <w:sdtEndPr/>
                                 <w:sdtContent>
                                   <w:p>
                                     <w:pPr>
@@ -650,6 +704,7 @@
                                     <w:calendar w:val="gregorian"/>
                                   </w:date>
                                 </w:sdtPr>
+                                <w:sdtEndPr/>
                                 <w:sdtContent>
                                   <w:p>
                                     <w:pPr>
@@ -1118,11 +1173,10 @@
               </mc:Fallback>
             </mc:AlternateContent>
           </w:r>
-          <w:bookmarkStart w:id="0" w:name="_GoBack"/>
           <w:r>
             <w:rPr>
               <w:noProof/>
-              <w:lang w:eastAsia="en-GB"/>
+              <w:lang w:val="nl-NL" w:eastAsia="nl-NL"/>
             </w:rPr>
             <mc:AlternateContent>
               <mc:Choice Requires="wps">
@@ -1211,11 +1265,10 @@
               </mc:Fallback>
             </mc:AlternateContent>
           </w:r>
-          <w:bookmarkEnd w:id="0"/>
           <w:r>
             <w:rPr>
               <w:noProof/>
-              <w:lang w:eastAsia="en-GB"/>
+              <w:lang w:val="nl-NL" w:eastAsia="nl-NL"/>
             </w:rPr>
             <mc:AlternateContent>
               <mc:Choice Requires="wpg">
@@ -1445,6 +1498,15 @@
     <w:p/>
     <w:sdt>
       <w:sdtPr>
+        <w:rPr>
+          <w:rFonts w:asciiTheme="minorHAnsi" w:eastAsiaTheme="minorHAnsi" w:hAnsiTheme="minorHAnsi" w:cstheme="minorBidi"/>
+          <w:b w:val="0"/>
+          <w:bCs w:val="0"/>
+          <w:color w:val="auto"/>
+          <w:sz w:val="22"/>
+          <w:szCs w:val="22"/>
+          <w:lang w:val="en-GB" w:eastAsia="en-US"/>
+        </w:rPr>
         <w:id w:val="901947885"/>
         <w:docPartObj>
           <w:docPartGallery w:val="Table of Contents"/>
@@ -1453,12 +1515,7 @@
       </w:sdtPr>
       <w:sdtEndPr>
         <w:rPr>
-          <w:rFonts w:asciiTheme="minorHAnsi" w:eastAsiaTheme="minorHAnsi" w:hAnsiTheme="minorHAnsi" w:cstheme="minorBidi"/>
           <w:noProof/>
-          <w:color w:val="auto"/>
-          <w:sz w:val="22"/>
-          <w:szCs w:val="22"/>
-          <w:lang w:val="en-GB" w:eastAsia="en-US"/>
         </w:rPr>
       </w:sdtEndPr>
       <w:sdtContent>
@@ -1847,7 +1904,16 @@
                 <w:rStyle w:val="Hyperlink"/>
                 <w:noProof/>
               </w:rPr>
-              <w:t>Scenario 4: Test for adjusting green light time</w:t>
+              <w:t>Scenario 5</w:t>
+            </w:r>
+            <w:bookmarkStart w:id="0" w:name="_GoBack"/>
+            <w:bookmarkEnd w:id="0"/>
+            <w:r>
+              <w:rPr>
+                <w:rStyle w:val="Hyperlink"/>
+                <w:noProof/>
+              </w:rPr>
+              <w:t>: Test for adjusting green light time</w:t>
             </w:r>
             <w:r>
               <w:rPr>
@@ -3780,7 +3846,7 @@
             <w:bCs/>
             <w:noProof/>
           </w:rPr>
-          <w:t>4</w:t>
+          <w:t>2</w:t>
         </w:r>
         <w:r>
           <w:rPr>
@@ -6573,7 +6639,7 @@
     </a:clrScheme>
     <a:fontScheme name="Office">
       <a:majorFont>
-        <a:latin typeface="Calibri Light" panose="020F0302020204030204"/>
+        <a:latin typeface="Calibri Light"/>
         <a:ea typeface=""/>
         <a:cs typeface=""/>
         <a:font script="Jpan" typeface="ＭＳ ゴシック"/>
@@ -6608,7 +6674,7 @@
         <a:font script="Geor" typeface="Sylfaen"/>
       </a:majorFont>
       <a:minorFont>
-        <a:latin typeface="Calibri" panose="020F0502020204030204"/>
+        <a:latin typeface="Calibri"/>
         <a:ea typeface=""/>
         <a:cs typeface=""/>
         <a:font script="Jpan" typeface="ＭＳ 明朝"/>
@@ -6785,7 +6851,7 @@
   <a:extraClrSchemeLst/>
   <a:extLst>
     <a:ext uri="{05A4C25C-085E-4340-85A3-A5531E510DB2}">
-      <thm15:themeFamily xmlns="" xmlns:thm15="http://schemas.microsoft.com/office/thememl/2012/main" name="Office Theme" id="{62F939B6-93AF-4DB8-9C6B-D6C7DFDC589F}" vid="{4A3C46E8-61CC-4603-A589-7422A47A8E4A}"/>
+      <thm15:themeFamily xmlns:thm15="http://schemas.microsoft.com/office/thememl/2012/main" xmlns="" name="Office Theme" id="{62F939B6-93AF-4DB8-9C6B-D6C7DFDC589F}" vid="{4A3C46E8-61CC-4603-A589-7422A47A8E4A}"/>
     </a:ext>
   </a:extLst>
 </a:theme>
@@ -6820,7 +6886,7 @@
 </file>
 
 <file path=customXml/itemProps2.xml><?xml version="1.0" encoding="utf-8"?>
-<ds:datastoreItem xmlns:ds="http://schemas.openxmlformats.org/officeDocument/2006/customXml" ds:itemID="{7545D88D-6264-4B3B-A0AA-451F06BFE819}">
+<ds:datastoreItem xmlns:ds="http://schemas.openxmlformats.org/officeDocument/2006/customXml" ds:itemID="{E5ECCF39-2743-4AC7-A4EF-AB67FF03872B}">
   <ds:schemaRefs>
     <ds:schemaRef ds:uri="http://schemas.openxmlformats.org/officeDocument/2006/bibliography"/>
   </ds:schemaRefs>
